--- a/bestrobotics2013.docx
+++ b/bestrobotics2013.docx
@@ -267,6 +267,52 @@
           <w:b/>
           <w:noProof/>
         </w:rPr>
+        <w:t xml:space="preserve">*UPDATED* Front End: </w:t>
+      </w:r>
+      <w:r>
+        <w:rPr>
+          <w:noProof/>
+        </w:rPr>
+        <w:t>Concept art:</w:t>
+      </w:r>
+    </w:p>
+    <w:p>
+      <w:pPr>
+        <w:rPr>
+          <w:noProof/>
+        </w:rPr>
+      </w:pPr>
+      <w:r>
+        <w:rPr>
+          <w:noProof/>
+        </w:rPr>
+        <w:t>There re three different graphical stages of this front end. Each one has its on dynamic sky lighting to match the beat of the song it is attached with. When the third and final stage is completed, it reverts back to the initial stage. The one thing all three have in common is the last built robot moving through whatever location it is in (dry desert, Roman city, Roman war). At the top of the screen is asand-stone tablet which has the “start” button, the “Tutorial” button, and the “Score” button ethced onto it. The one that is currently selected will appear to be pressed down on.</w:t>
+      </w:r>
+      <w:r>
+        <w:rPr>
+          <w:noProof/>
+        </w:rPr>
+        <w:t xml:space="preserve"> The three songs are, “Stargate SG1 Credits Theme”, “Civilization 4 Title Theme”, and “Roman Total War Melee Café Theme”.</w:t>
+      </w:r>
+    </w:p>
+    <w:p>
+      <w:pPr>
+        <w:rPr>
+          <w:noProof/>
+        </w:rPr>
+      </w:pPr>
+    </w:p>
+    <w:p>
+      <w:pPr>
+        <w:rPr>
+          <w:noProof/>
+        </w:rPr>
+      </w:pPr>
+      <w:r>
+        <w:rPr>
+          <w:b/>
+          <w:noProof/>
+        </w:rPr>
         <w:t xml:space="preserve">Robot Building GUI: </w:t>
       </w:r>
       <w:r>
@@ -288,9 +334,9 @@
         </w:rPr>
         <w:drawing>
           <wp:inline distT="0" distB="0" distL="0" distR="0">
-            <wp:extent cx="3228975" cy="2428448"/>
-            <wp:effectExtent l="19050" t="0" r="9525" b="0"/>
-            <wp:docPr id="3" name="Picture 1"/>
+            <wp:extent cx="3810001" cy="2381250"/>
+            <wp:effectExtent l="19050" t="0" r="0" b="0"/>
+            <wp:docPr id="2" name="Picture 1"/>
             <wp:cNvGraphicFramePr>
               <a:graphicFrameLocks xmlns:a="http://schemas.openxmlformats.org/drawingml/2006/main" noChangeAspect="1"/>
             </wp:cNvGraphicFramePr>
@@ -313,7 +359,7 @@
                   <pic:spPr bwMode="auto">
                     <a:xfrm>
                       <a:off x="0" y="0"/>
-                      <a:ext cx="3234703" cy="2432756"/>
+                      <a:ext cx="3813165" cy="2383227"/>
                     </a:xfrm>
                     <a:prstGeom prst="rect">
                       <a:avLst/>
@@ -349,7 +395,19 @@
         <w:rPr>
           <w:noProof/>
         </w:rPr>
-        <w:t xml:space="preserve"> The top left circle is higlighted at the beggining. Move either joystick left, right, top, and down will move which part/paint is selected. Hitting a joystick button will select the item and modify the robot accordingly. At the bottom left is a button that initiates the game.</w:t>
+        <w:t xml:space="preserve"> The top left circle is higlighted at the beggining. Move either joystick left, right, top, and down will move which part/paint is selected. Hitting a joystick button will select the item and modify the robot accordingly. At the bottom </w:t>
+      </w:r>
+      <w:r>
+        <w:rPr>
+          <w:noProof/>
+        </w:rPr>
+        <w:t>of the GUI are to buttons. One of which randomizes the robot (obviously the die), and the other (the arrow) move onto the next stage of the game.</w:t>
+      </w:r>
+      <w:r>
+        <w:rPr>
+          <w:noProof/>
+        </w:rPr>
+        <w:t xml:space="preserve"> The example robot rotates 360 degrees at a slow speed.</w:t>
       </w:r>
     </w:p>
     <w:p>
@@ -376,7 +434,14 @@
         <w:rPr>
           <w:noProof/>
         </w:rPr>
-        <w:t>This is a side-scroller where you are moving left or right with the joystick. When the joystick’s button is pressed, assuming it is on top of an object, it picks it up. When pressed again, it drops it, whether into a hole, or onto the floor.</w:t>
+        <w:t xml:space="preserve">This is a side-scroller where you are moving left or right with the joystick. When the joystick’s button is pressed, assuming it is on top of an object, it picks it up. When pressed again, it drops it, </w:t>
+      </w:r>
+      <w:r>
+        <w:rPr>
+          <w:noProof/>
+        </w:rPr>
+        <w:lastRenderedPageBreak/>
+        <w:t>whether into a hole, or onto the floor.</w:t>
       </w:r>
       <w:r>
         <w:rPr>

--- a/bestrobotics2013.docx
+++ b/bestrobotics2013.docx
@@ -286,7 +286,19 @@
         <w:rPr>
           <w:noProof/>
         </w:rPr>
-        <w:t>There re three different graphical stages of this front end. Each one has its on dynamic sky lighting to match the beat of the song it is attached with. When the third and final stage is completed, it reverts back to the initial stage. The one thing all three have in common is the last built robot moving through whatever location it is in (dry desert, Roman city, Roman war). At the top of the screen is asand-stone tablet which has the “start” button, the “Tutorial” button, and the “Score” button ethced onto it. The one that is currently selected will appear to be pressed down on.</w:t>
+        <w:t xml:space="preserve">There </w:t>
+      </w:r>
+      <w:r>
+        <w:rPr>
+          <w:noProof/>
+        </w:rPr>
+        <w:t>a</w:t>
+      </w:r>
+      <w:r>
+        <w:rPr>
+          <w:noProof/>
+        </w:rPr>
+        <w:t>re three different graphical stages of this front end. Each one has its on dynamic sky lighting to match the beat of the song it is attached with. When the third and final stage is completed, it reverts back to the initial stage. The one thing all three have in common is the last built robot moving through whatever location it is in (dry desert, Roman city, Roman war). At the top of the screen is asand-stone tablet which has the “start” button, the “Tutorial” button, and the “Score” button ethced onto it. The one that is currently selected will appear to be pressed down on.</w:t>
       </w:r>
       <w:r>
         <w:rPr>
